--- a/project 2 proposal.docx
+++ b/project 2 proposal.docx
@@ -1,113 +1,150 @@
 
 <file path=word/document.xml><?xml version="1.0" encoding="utf-8"?>
-<w:document xmlns:mc="http://schemas.openxmlformats.org/markup-compatibility/2006" xmlns:o="urn:schemas-microsoft-com:office:office" xmlns:r="http://schemas.openxmlformats.org/officeDocument/2006/relationships" xmlns:m="http://schemas.openxmlformats.org/officeDocument/2006/math" xmlns:v="urn:schemas-microsoft-com:vml" xmlns:wp="http://schemas.openxmlformats.org/drawingml/2006/wordprocessingDrawing" xmlns:w10="urn:schemas-microsoft-com:office:word" xmlns:w="http://schemas.openxmlformats.org/wordprocessingml/2006/main" xmlns:wne="http://schemas.microsoft.com/office/word/2006/wordml" xmlns:sl="http://schemas.openxmlformats.org/schemaLibrary/2006/main" xmlns:a="http://schemas.openxmlformats.org/drawingml/2006/main" xmlns:pic="http://schemas.openxmlformats.org/drawingml/2006/picture" xmlns:c="http://schemas.openxmlformats.org/drawingml/2006/chart" xmlns:lc="http://schemas.openxmlformats.org/drawingml/2006/lockedCanvas" xmlns:dgm="http://schemas.openxmlformats.org/drawingml/2006/diagram" xmlns:wps="http://schemas.microsoft.com/office/word/2010/wordprocessingShape" xmlns:wpg="http://schemas.microsoft.com/office/word/2010/wordprocessingGroup" xmlns:w14="http://schemas.microsoft.com/office/word/2010/wordml" xmlns:w15="http://schemas.microsoft.com/office/word/2012/wordml">
+<w:document xmlns:wpc="http://schemas.microsoft.com/office/word/2010/wordprocessingCanvas" xmlns:cx="http://schemas.microsoft.com/office/drawing/2014/chartex" xmlns:cx1="http://schemas.microsoft.com/office/drawing/2015/9/8/chartex" xmlns:cx2="http://schemas.microsoft.com/office/drawing/2015/10/21/chartex" xmlns:cx3="http://schemas.microsoft.com/office/drawing/2016/5/9/chartex" xmlns:cx4="http://schemas.microsoft.com/office/drawing/2016/5/10/chartex" xmlns:cx5="http://schemas.microsoft.com/office/drawing/2016/5/11/chartex" xmlns:cx6="http://schemas.microsoft.com/office/drawing/2016/5/12/chartex" xmlns:cx7="http://schemas.microsoft.com/office/drawing/2016/5/13/chartex" xmlns:cx8="http://schemas.microsoft.com/office/drawing/2016/5/14/chartex" xmlns:mc="http://schemas.openxmlformats.org/markup-compatibility/2006" xmlns:aink="http://schemas.microsoft.com/office/drawing/2016/ink" xmlns:am3d="http://schemas.microsoft.com/office/drawing/2017/model3d" xmlns:o="urn:schemas-microsoft-com:office:office" xmlns:r="http://schemas.openxmlformats.org/officeDocument/2006/relationships" xmlns:m="http://schemas.openxmlformats.org/officeDocument/2006/math" xmlns:v="urn:schemas-microsoft-com:vml" xmlns:wp14="http://schemas.microsoft.com/office/word/2010/wordprocessingDrawing" xmlns:wp="http://schemas.openxmlformats.org/drawingml/2006/wordprocessingDrawing" xmlns:w10="urn:schemas-microsoft-com:office:word" xmlns:w="http://schemas.openxmlformats.org/wordprocessingml/2006/main" xmlns:w14="http://schemas.microsoft.com/office/word/2010/wordml" xmlns:w15="http://schemas.microsoft.com/office/word/2012/wordml" xmlns:w16cex="http://schemas.microsoft.com/office/word/2018/wordml/cex" xmlns:w16cid="http://schemas.microsoft.com/office/word/2016/wordml/cid" xmlns:w16="http://schemas.microsoft.com/office/word/2018/wordml" xmlns:w16sdtdh="http://schemas.microsoft.com/office/word/2020/wordml/sdtdatahash" xmlns:w16se="http://schemas.microsoft.com/office/word/2015/wordml/symex" xmlns:wpg="http://schemas.microsoft.com/office/word/2010/wordprocessingGroup" xmlns:wpi="http://schemas.microsoft.com/office/word/2010/wordprocessingInk" xmlns:wne="http://schemas.microsoft.com/office/word/2006/wordml" xmlns:wps="http://schemas.microsoft.com/office/word/2010/wordprocessingShape" mc:Ignorable="w14 w15 w16se w16cid w16 w16cex w16sdtdh wp14">
   <w:body>
     <w:p>
       <w:pPr>
         <w:ind w:firstLine="720"/>
-        <w:rPr/>
       </w:pPr>
       <w:r>
-        <w:rPr>
-          <w:rtl w:val="0"/>
-        </w:rPr>
-        <w:t xml:space="preserve">We will be creating a Web application that takes input parameters and uses them to select an effective study partner or create their own study group. Eg. student location, subject, time, desired cohort, and level of coursework. This information will be stored in a database and when new input is created, relevant students (those with similar needs) will be shown to the user. </w:t>
+        <w:t xml:space="preserve">We will be creating a Web application that takes input parameters and uses them to select an effective study partner or create their own study group. </w:t>
+      </w:r>
+      <w:proofErr w:type="spellStart"/>
+      <w:r>
+        <w:t>Eg.</w:t>
+      </w:r>
+      <w:proofErr w:type="spellEnd"/>
+      <w:r>
+        <w:t xml:space="preserve"> student location, subject, time, desired cohort, and level of coursework. This information will be sto</w:t>
+      </w:r>
+      <w:r>
+        <w:t xml:space="preserve">red in a database and when new input is created, relevant students (those with similar needs) will be shown to the user. </w:t>
+      </w:r>
+    </w:p>
+    <w:p>
+      <w:r>
+        <w:tab/>
+      </w:r>
+    </w:p>
+    <w:p>
+      <w:r>
+        <w:tab/>
+      </w:r>
+      <w:r>
+        <w:t xml:space="preserve">We will be using a database of Colleges and universities in the us from </w:t>
+      </w:r>
+      <w:hyperlink r:id="rId6" w:history="1">
+        <w:r>
+          <w:rPr>
+            <w:rStyle w:val="Hyperlink"/>
+          </w:rPr>
+          <w:t>https://ope.ed.gov/dapip/#/download-data-files</w:t>
+        </w:r>
+      </w:hyperlink>
+      <w:r>
+        <w:t xml:space="preserve"> to get school data for the forms.</w:t>
+      </w:r>
+      <w:r>
+        <w:t xml:space="preserve"> </w:t>
       </w:r>
     </w:p>
     <w:p>
       <w:pPr>
         <w:ind w:firstLine="720"/>
-        <w:rPr/>
       </w:pPr>
-      <w:r>
-        <w:rPr>
-          <w:rtl w:val="0"/>
-        </w:rPr>
-      </w:r>
     </w:p>
     <w:p>
       <w:pPr>
         <w:ind w:firstLine="720"/>
-        <w:rPr/>
       </w:pPr>
       <w:r>
+        <w:t xml:space="preserve">We will be using a </w:t>
+      </w:r>
+      <w:proofErr w:type="gramStart"/>
+      <w:r>
+        <w:t>made up</w:t>
+      </w:r>
+      <w:proofErr w:type="gramEnd"/>
+      <w:r>
+        <w:t xml:space="preserve"> dataset of students seeking to study with partners or with groups, and forms will be added to the dataset </w:t>
+      </w:r>
+      <w:r>
+        <w:t>as they are created. The dataset will be</w:t>
+      </w:r>
+      <w:r>
+        <w:t xml:space="preserve"> stored in a database and</w:t>
+      </w:r>
+      <w:r>
+        <w:t xml:space="preserve"> coded by assigning random values that will be selectable in the form for each ‘student’, a random city with a population of over 100,000 will be assigned for the location. </w:t>
+      </w:r>
+      <w:proofErr w:type="gramStart"/>
+      <w:r>
+        <w:t>E.g.</w:t>
+      </w:r>
+      <w:proofErr w:type="gramEnd"/>
+      <w:r>
+        <w:t xml:space="preserve"> student number x’s form will be:</w:t>
+      </w:r>
+    </w:p>
+    <w:p>
+      <w:pPr>
+        <w:ind w:firstLine="720"/>
+      </w:pPr>
+      <w:r>
+        <w:t>Locat</w:t>
+      </w:r>
+      <w:r>
+        <w:t xml:space="preserve">ion: Madison-WI, </w:t>
+      </w:r>
+      <w:proofErr w:type="gramStart"/>
+      <w:r>
+        <w:t>Studying</w:t>
+      </w:r>
+      <w:proofErr w:type="gramEnd"/>
+      <w:r>
+        <w:t>: Calculus 1, Time: Friday 12-4, phone number: 333-333-3333, Lat-Long: [-45,45], seeking: group study</w:t>
+      </w:r>
+    </w:p>
+    <w:p>
+      <w:r>
+        <w:tab/>
+      </w:r>
+    </w:p>
+    <w:p>
+      <w:r>
+        <w:tab/>
+        <w:t>We will map the approximate locations and display them on a map, which will show the information of the student when the marke</w:t>
+      </w:r>
+      <w:r>
+        <w:t xml:space="preserve">r is clicked. We will also create a monthly calendar showing the upcoming study sessions taking place in the user’s selected city. </w:t>
+      </w:r>
+    </w:p>
+    <w:p>
+      <w:r>
+        <w:tab/>
+      </w:r>
+    </w:p>
+    <w:p>
+      <w:r>
         <w:rPr>
-          <w:rtl w:val="0"/>
+          <w:noProof/>
         </w:rPr>
-        <w:t xml:space="preserve">We will be using a made up dataset of students seeking to study with partners or with groups, and forms will be added to the dataset as they are created. The dataset will be coded by assigning random values that will be selectable in the form for each ‘student’, a random city with a population of over 100,000 will be assigned for the location. E.g. student number x’s form will be:</w:t>
-      </w:r>
-    </w:p>
-    <w:p>
-      <w:pPr>
-        <w:ind w:left="0" w:firstLine="720"/>
-        <w:rPr/>
-      </w:pPr>
-      <w:r>
-        <w:rPr>
-          <w:rtl w:val="0"/>
-        </w:rPr>
-        <w:t xml:space="preserve">Location: Madison-WI, Studying: Calculus 1, Time: Friday 12-4, phone number: 333-333-3333, Lat-Long: [-45,45], seeking: group study</w:t>
-      </w:r>
-    </w:p>
-    <w:p>
-      <w:pPr>
-        <w:ind w:left="0" w:firstLine="0"/>
-        <w:rPr/>
-      </w:pPr>
-      <w:r>
-        <w:rPr>
-          <w:rtl w:val="0"/>
-        </w:rPr>
-        <w:tab/>
-      </w:r>
-    </w:p>
-    <w:p>
-      <w:pPr>
-        <w:ind w:left="0" w:firstLine="0"/>
-        <w:rPr/>
-      </w:pPr>
-      <w:r>
-        <w:rPr>
-          <w:rtl w:val="0"/>
-        </w:rPr>
-        <w:tab/>
-        <w:t xml:space="preserve">We will map the approximate locations and display them on a map, which will show the information of the student when the marker is clicked. We will also create a monthly calendar showing the upcoming study sessions taking place in the user’s selected city. </w:t>
-      </w:r>
-    </w:p>
-    <w:p>
-      <w:pPr>
-        <w:ind w:left="0" w:firstLine="0"/>
-        <w:rPr/>
-      </w:pPr>
-      <w:r>
-        <w:rPr>
-          <w:rtl w:val="0"/>
-        </w:rPr>
-        <w:tab/>
-      </w:r>
-    </w:p>
-    <w:p>
-      <w:pPr>
-        <w:ind w:left="0" w:firstLine="0"/>
-        <w:rPr/>
-      </w:pPr>
-      <w:r>
-        <w:rPr/>
         <w:drawing>
-          <wp:inline distB="114300" distT="114300" distL="114300" distR="114300">
+          <wp:inline distT="114300" distB="114300" distL="114300" distR="114300">
             <wp:extent cx="4848225" cy="3228975"/>
-            <wp:effectExtent b="0" l="0" r="0" t="0"/>
+            <wp:effectExtent l="0" t="0" r="0" b="0"/>
             <wp:docPr id="1" name="image1.png"/>
-            <a:graphic>
+            <wp:cNvGraphicFramePr/>
+            <a:graphic xmlns:a="http://schemas.openxmlformats.org/drawingml/2006/main">
               <a:graphicData uri="http://schemas.openxmlformats.org/drawingml/2006/picture">
-                <pic:pic>
+                <pic:pic xmlns:pic="http://schemas.openxmlformats.org/drawingml/2006/picture">
                   <pic:nvPicPr>
                     <pic:cNvPr id="0" name="image1.png"/>
                     <pic:cNvPicPr preferRelativeResize="0"/>
                   </pic:nvPicPr>
                   <pic:blipFill>
-                    <a:blip r:embed="rId6"/>
-                    <a:srcRect b="0" l="0" r="0" t="0"/>
+                    <a:blip r:embed="rId7"/>
+                    <a:srcRect/>
                     <a:stretch>
                       <a:fillRect/>
                     </a:stretch>
@@ -117,7 +154,9 @@
                       <a:off x="0" y="0"/>
                       <a:ext cx="4848225" cy="3228975"/>
                     </a:xfrm>
-                    <a:prstGeom prst="rect"/>
+                    <a:prstGeom prst="rect">
+                      <a:avLst/>
+                    </a:prstGeom>
                     <a:ln/>
                   </pic:spPr>
                 </pic:pic>
@@ -126,86 +165,48 @@
           </wp:inline>
         </w:drawing>
       </w:r>
+    </w:p>
+    <w:p>
+      <w:r>
+        <w:t>The markers will be present in many us cities and contain information that will be displayed once clicked. There will be</w:t>
+      </w:r>
+      <w:r>
+        <w:t xml:space="preserve"> filters for which markers are shown. </w:t>
+      </w:r>
+      <w:proofErr w:type="spellStart"/>
+      <w:r>
+        <w:t>Eg.</w:t>
+      </w:r>
+      <w:proofErr w:type="spellEnd"/>
+      <w:r>
+        <w:t xml:space="preserve"> a user will be able to choose to only display group sessions rather than partner sessions. </w:t>
+      </w:r>
+    </w:p>
+    <w:p/>
+    <w:p/>
+    <w:p/>
+    <w:p/>
+    <w:p>
       <w:r>
         <w:rPr>
-          <w:rtl w:val="0"/>
+          <w:noProof/>
         </w:rPr>
-      </w:r>
-    </w:p>
-    <w:p>
-      <w:pPr>
-        <w:ind w:left="0" w:firstLine="0"/>
-        <w:rPr/>
-      </w:pPr>
-      <w:r>
-        <w:rPr>
-          <w:rtl w:val="0"/>
-        </w:rPr>
-        <w:t xml:space="preserve">The markers will be present in many us cities and contain information that will be displayed once clicked. There will be filters for which markers are shown. Eg. a user will be able to choose to only display group sessions rather than partner sessions. </w:t>
-      </w:r>
-    </w:p>
-    <w:p>
-      <w:pPr>
-        <w:ind w:left="0" w:firstLine="0"/>
-        <w:rPr/>
-      </w:pPr>
-      <w:r>
-        <w:rPr>
-          <w:rtl w:val="0"/>
-        </w:rPr>
-      </w:r>
-    </w:p>
-    <w:p>
-      <w:pPr>
-        <w:rPr/>
-      </w:pPr>
-      <w:r>
-        <w:rPr>
-          <w:rtl w:val="0"/>
-        </w:rPr>
-      </w:r>
-    </w:p>
-    <w:p>
-      <w:pPr>
-        <w:rPr/>
-      </w:pPr>
-      <w:r>
-        <w:rPr>
-          <w:rtl w:val="0"/>
-        </w:rPr>
-      </w:r>
-    </w:p>
-    <w:p>
-      <w:pPr>
-        <w:rPr/>
-      </w:pPr>
-      <w:r>
-        <w:rPr>
-          <w:rtl w:val="0"/>
-        </w:rPr>
-      </w:r>
-    </w:p>
-    <w:p>
-      <w:pPr>
-        <w:rPr/>
-      </w:pPr>
-      <w:r>
-        <w:rPr/>
         <w:drawing>
-          <wp:inline distB="114300" distT="114300" distL="114300" distR="114300">
+          <wp:inline distT="114300" distB="114300" distL="114300" distR="114300">
             <wp:extent cx="5943600" cy="4597400"/>
-            <wp:effectExtent b="0" l="0" r="0" t="0"/>
+            <wp:effectExtent l="0" t="0" r="0" b="0"/>
             <wp:docPr id="2" name="image2.png"/>
-            <a:graphic>
+            <wp:cNvGraphicFramePr/>
+            <a:graphic xmlns:a="http://schemas.openxmlformats.org/drawingml/2006/main">
               <a:graphicData uri="http://schemas.openxmlformats.org/drawingml/2006/picture">
-                <pic:pic>
+                <pic:pic xmlns:pic="http://schemas.openxmlformats.org/drawingml/2006/picture">
                   <pic:nvPicPr>
                     <pic:cNvPr id="0" name="image2.png"/>
                     <pic:cNvPicPr preferRelativeResize="0"/>
                   </pic:nvPicPr>
                   <pic:blipFill>
-                    <a:blip r:embed="rId7"/>
-                    <a:srcRect b="0" l="0" r="0" t="0"/>
+                    <a:blip r:embed="rId8"/>
+                    <a:srcRect/>
                     <a:stretch>
                       <a:fillRect/>
                     </a:stretch>
@@ -215,7 +216,9 @@
                       <a:off x="0" y="0"/>
                       <a:ext cx="5943600" cy="4597400"/>
                     </a:xfrm>
-                    <a:prstGeom prst="rect"/>
+                    <a:prstGeom prst="rect">
+                      <a:avLst/>
+                    </a:prstGeom>
                     <a:ln/>
                   </pic:spPr>
                 </pic:pic>
@@ -224,119 +227,180 @@
           </wp:inline>
         </w:drawing>
       </w:r>
-      <w:r>
-        <w:rPr>
-          <w:rtl w:val="0"/>
-        </w:rPr>
-      </w:r>
-    </w:p>
-    <w:p>
-      <w:pPr>
-        <w:rPr/>
-      </w:pPr>
-      <w:r>
-        <w:rPr>
-          <w:rtl w:val="0"/>
-        </w:rPr>
-        <w:t xml:space="preserve">Upcoming events will also be displayed on a calendar, if the user decides. The same parameters will be shown and the user will be able to filter out undesired options. The calendar will only display study groups in the users city by default. </w:t>
+    </w:p>
+    <w:p>
+      <w:r>
+        <w:t>Upcoming events will also be displayed on a calendar, if the user decides. The same parameters will be shown and the</w:t>
+      </w:r>
+      <w:r>
+        <w:t xml:space="preserve"> user will be able to filter out undesired options. The calendar will only display study groups in the </w:t>
+      </w:r>
+      <w:proofErr w:type="gramStart"/>
+      <w:r>
+        <w:t>users</w:t>
+      </w:r>
+      <w:proofErr w:type="gramEnd"/>
+      <w:r>
+        <w:t xml:space="preserve"> city by default. </w:t>
       </w:r>
     </w:p>
     <w:sectPr>
-      <w:headerReference r:id="rId8" w:type="default"/>
-      <w:pgSz w:h="15840" w:w="12240" w:orient="portrait"/>
-      <w:pgMar w:bottom="1440" w:top="1440" w:left="1440" w:right="1440" w:header="720" w:footer="720"/>
+      <w:headerReference w:type="default" r:id="rId9"/>
+      <w:pgSz w:w="12240" w:h="15840"/>
+      <w:pgMar w:top="1440" w:right="1440" w:bottom="1440" w:left="1440" w:header="720" w:footer="720" w:gutter="0"/>
       <w:pgNumType w:start="1"/>
+      <w:cols w:space="720"/>
     </w:sectPr>
   </w:body>
 </w:document>
 </file>
 
+<file path=word/endnotes.xml><?xml version="1.0" encoding="utf-8"?>
+<w:endnotes xmlns:wpc="http://schemas.microsoft.com/office/word/2010/wordprocessingCanvas" xmlns:cx="http://schemas.microsoft.com/office/drawing/2014/chartex" xmlns:cx1="http://schemas.microsoft.com/office/drawing/2015/9/8/chartex" xmlns:cx2="http://schemas.microsoft.com/office/drawing/2015/10/21/chartex" xmlns:cx3="http://schemas.microsoft.com/office/drawing/2016/5/9/chartex" xmlns:cx4="http://schemas.microsoft.com/office/drawing/2016/5/10/chartex" xmlns:cx5="http://schemas.microsoft.com/office/drawing/2016/5/11/chartex" xmlns:cx6="http://schemas.microsoft.com/office/drawing/2016/5/12/chartex" xmlns:cx7="http://schemas.microsoft.com/office/drawing/2016/5/13/chartex" xmlns:cx8="http://schemas.microsoft.com/office/drawing/2016/5/14/chartex" xmlns:mc="http://schemas.openxmlformats.org/markup-compatibility/2006" xmlns:aink="http://schemas.microsoft.com/office/drawing/2016/ink" xmlns:am3d="http://schemas.microsoft.com/office/drawing/2017/model3d" xmlns:o="urn:schemas-microsoft-com:office:office" xmlns:r="http://schemas.openxmlformats.org/officeDocument/2006/relationships" xmlns:m="http://schemas.openxmlformats.org/officeDocument/2006/math" xmlns:v="urn:schemas-microsoft-com:vml" xmlns:wp14="http://schemas.microsoft.com/office/word/2010/wordprocessingDrawing" xmlns:wp="http://schemas.openxmlformats.org/drawingml/2006/wordprocessingDrawing" xmlns:w10="urn:schemas-microsoft-com:office:word" xmlns:w="http://schemas.openxmlformats.org/wordprocessingml/2006/main" xmlns:w14="http://schemas.microsoft.com/office/word/2010/wordml" xmlns:w15="http://schemas.microsoft.com/office/word/2012/wordml" xmlns:w16cex="http://schemas.microsoft.com/office/word/2018/wordml/cex" xmlns:w16cid="http://schemas.microsoft.com/office/word/2016/wordml/cid" xmlns:w16="http://schemas.microsoft.com/office/word/2018/wordml" xmlns:w16sdtdh="http://schemas.microsoft.com/office/word/2020/wordml/sdtdatahash" xmlns:w16se="http://schemas.microsoft.com/office/word/2015/wordml/symex" xmlns:wpg="http://schemas.microsoft.com/office/word/2010/wordprocessingGroup" xmlns:wpi="http://schemas.microsoft.com/office/word/2010/wordprocessingInk" xmlns:wne="http://schemas.microsoft.com/office/word/2006/wordml" xmlns:wps="http://schemas.microsoft.com/office/word/2010/wordprocessingShape" mc:Ignorable="w14 w15 w16se w16cid w16 w16cex w16sdtdh wp14">
+  <w:endnote w:type="separator" w:id="-1">
+    <w:p>
+      <w:pPr>
+        <w:spacing w:line="240" w:lineRule="auto"/>
+      </w:pPr>
+      <w:r>
+        <w:separator/>
+      </w:r>
+    </w:p>
+  </w:endnote>
+  <w:endnote w:type="continuationSeparator" w:id="0">
+    <w:p>
+      <w:pPr>
+        <w:spacing w:line="240" w:lineRule="auto"/>
+      </w:pPr>
+      <w:r>
+        <w:continuationSeparator/>
+      </w:r>
+    </w:p>
+  </w:endnote>
+</w:endnotes>
+</file>
+
+<file path=word/footnotes.xml><?xml version="1.0" encoding="utf-8"?>
+<w:footnotes xmlns:wpc="http://schemas.microsoft.com/office/word/2010/wordprocessingCanvas" xmlns:cx="http://schemas.microsoft.com/office/drawing/2014/chartex" xmlns:cx1="http://schemas.microsoft.com/office/drawing/2015/9/8/chartex" xmlns:cx2="http://schemas.microsoft.com/office/drawing/2015/10/21/chartex" xmlns:cx3="http://schemas.microsoft.com/office/drawing/2016/5/9/chartex" xmlns:cx4="http://schemas.microsoft.com/office/drawing/2016/5/10/chartex" xmlns:cx5="http://schemas.microsoft.com/office/drawing/2016/5/11/chartex" xmlns:cx6="http://schemas.microsoft.com/office/drawing/2016/5/12/chartex" xmlns:cx7="http://schemas.microsoft.com/office/drawing/2016/5/13/chartex" xmlns:cx8="http://schemas.microsoft.com/office/drawing/2016/5/14/chartex" xmlns:mc="http://schemas.openxmlformats.org/markup-compatibility/2006" xmlns:aink="http://schemas.microsoft.com/office/drawing/2016/ink" xmlns:am3d="http://schemas.microsoft.com/office/drawing/2017/model3d" xmlns:o="urn:schemas-microsoft-com:office:office" xmlns:r="http://schemas.openxmlformats.org/officeDocument/2006/relationships" xmlns:m="http://schemas.openxmlformats.org/officeDocument/2006/math" xmlns:v="urn:schemas-microsoft-com:vml" xmlns:wp14="http://schemas.microsoft.com/office/word/2010/wordprocessingDrawing" xmlns:wp="http://schemas.openxmlformats.org/drawingml/2006/wordprocessingDrawing" xmlns:w10="urn:schemas-microsoft-com:office:word" xmlns:w="http://schemas.openxmlformats.org/wordprocessingml/2006/main" xmlns:w14="http://schemas.microsoft.com/office/word/2010/wordml" xmlns:w15="http://schemas.microsoft.com/office/word/2012/wordml" xmlns:w16cex="http://schemas.microsoft.com/office/word/2018/wordml/cex" xmlns:w16cid="http://schemas.microsoft.com/office/word/2016/wordml/cid" xmlns:w16="http://schemas.microsoft.com/office/word/2018/wordml" xmlns:w16sdtdh="http://schemas.microsoft.com/office/word/2020/wordml/sdtdatahash" xmlns:w16se="http://schemas.microsoft.com/office/word/2015/wordml/symex" xmlns:wpg="http://schemas.microsoft.com/office/word/2010/wordprocessingGroup" xmlns:wpi="http://schemas.microsoft.com/office/word/2010/wordprocessingInk" xmlns:wne="http://schemas.microsoft.com/office/word/2006/wordml" xmlns:wps="http://schemas.microsoft.com/office/word/2010/wordprocessingShape" mc:Ignorable="w14 w15 w16se w16cid w16 w16cex w16sdtdh wp14">
+  <w:footnote w:type="separator" w:id="-1">
+    <w:p>
+      <w:pPr>
+        <w:spacing w:line="240" w:lineRule="auto"/>
+      </w:pPr>
+      <w:r>
+        <w:separator/>
+      </w:r>
+    </w:p>
+  </w:footnote>
+  <w:footnote w:type="continuationSeparator" w:id="0">
+    <w:p>
+      <w:pPr>
+        <w:spacing w:line="240" w:lineRule="auto"/>
+      </w:pPr>
+      <w:r>
+        <w:continuationSeparator/>
+      </w:r>
+    </w:p>
+  </w:footnote>
+</w:footnotes>
+</file>
+
 <file path=word/header1.xml><?xml version="1.0" encoding="utf-8"?>
-<w:hdr xmlns:mc="http://schemas.openxmlformats.org/markup-compatibility/2006" xmlns:o="urn:schemas-microsoft-com:office:office" xmlns:r="http://schemas.openxmlformats.org/officeDocument/2006/relationships" xmlns:m="http://schemas.openxmlformats.org/officeDocument/2006/math" xmlns:v="urn:schemas-microsoft-com:vml" xmlns:wp="http://schemas.openxmlformats.org/drawingml/2006/wordprocessingDrawing" xmlns:w10="urn:schemas-microsoft-com:office:word" xmlns:w="http://schemas.openxmlformats.org/wordprocessingml/2006/main" xmlns:wne="http://schemas.microsoft.com/office/word/2006/wordml" xmlns:sl="http://schemas.openxmlformats.org/schemaLibrary/2006/main" xmlns:a="http://schemas.openxmlformats.org/drawingml/2006/main" xmlns:pic="http://schemas.openxmlformats.org/drawingml/2006/picture" xmlns:c="http://schemas.openxmlformats.org/drawingml/2006/chart" xmlns:lc="http://schemas.openxmlformats.org/drawingml/2006/lockedCanvas" xmlns:dgm="http://schemas.openxmlformats.org/drawingml/2006/diagram" xmlns:wps="http://schemas.microsoft.com/office/word/2010/wordprocessingShape" xmlns:wpg="http://schemas.microsoft.com/office/word/2010/wordprocessingGroup" xmlns:w14="http://schemas.microsoft.com/office/word/2010/wordml" xmlns:w15="http://schemas.microsoft.com/office/word/2012/wordml">
+<w:hdr xmlns:wpc="http://schemas.microsoft.com/office/word/2010/wordprocessingCanvas" xmlns:cx="http://schemas.microsoft.com/office/drawing/2014/chartex" xmlns:cx1="http://schemas.microsoft.com/office/drawing/2015/9/8/chartex" xmlns:cx2="http://schemas.microsoft.com/office/drawing/2015/10/21/chartex" xmlns:cx3="http://schemas.microsoft.com/office/drawing/2016/5/9/chartex" xmlns:cx4="http://schemas.microsoft.com/office/drawing/2016/5/10/chartex" xmlns:cx5="http://schemas.microsoft.com/office/drawing/2016/5/11/chartex" xmlns:cx6="http://schemas.microsoft.com/office/drawing/2016/5/12/chartex" xmlns:cx7="http://schemas.microsoft.com/office/drawing/2016/5/13/chartex" xmlns:cx8="http://schemas.microsoft.com/office/drawing/2016/5/14/chartex" xmlns:mc="http://schemas.openxmlformats.org/markup-compatibility/2006" xmlns:aink="http://schemas.microsoft.com/office/drawing/2016/ink" xmlns:am3d="http://schemas.microsoft.com/office/drawing/2017/model3d" xmlns:o="urn:schemas-microsoft-com:office:office" xmlns:r="http://schemas.openxmlformats.org/officeDocument/2006/relationships" xmlns:m="http://schemas.openxmlformats.org/officeDocument/2006/math" xmlns:v="urn:schemas-microsoft-com:vml" xmlns:wp14="http://schemas.microsoft.com/office/word/2010/wordprocessingDrawing" xmlns:wp="http://schemas.openxmlformats.org/drawingml/2006/wordprocessingDrawing" xmlns:w10="urn:schemas-microsoft-com:office:word" xmlns:w="http://schemas.openxmlformats.org/wordprocessingml/2006/main" xmlns:w14="http://schemas.microsoft.com/office/word/2010/wordml" xmlns:w15="http://schemas.microsoft.com/office/word/2012/wordml" xmlns:w16cex="http://schemas.microsoft.com/office/word/2018/wordml/cex" xmlns:w16cid="http://schemas.microsoft.com/office/word/2016/wordml/cid" xmlns:w16="http://schemas.microsoft.com/office/word/2018/wordml" xmlns:w16sdtdh="http://schemas.microsoft.com/office/word/2020/wordml/sdtdatahash" xmlns:w16se="http://schemas.microsoft.com/office/word/2015/wordml/symex" xmlns:wpg="http://schemas.microsoft.com/office/word/2010/wordprocessingGroup" xmlns:wpi="http://schemas.microsoft.com/office/word/2010/wordprocessingInk" xmlns:wne="http://schemas.microsoft.com/office/word/2006/wordml" xmlns:wps="http://schemas.microsoft.com/office/word/2010/wordprocessingShape" mc:Ignorable="w14 w15 w16se w16cid w16 w16cex w16sdtdh wp14">
   <w:p>
     <w:pPr>
       <w:jc w:val="center"/>
-      <w:rPr/>
     </w:pPr>
     <w:r>
-      <w:rPr>
-        <w:rtl w:val="0"/>
-      </w:rPr>
-      <w:t xml:space="preserve">Project Link</w:t>
+      <w:t xml:space="preserve">Project </w:t>
     </w:r>
+    <w:proofErr w:type="spellStart"/>
     <w:r>
-      <w:rPr>
-        <w:rtl w:val="0"/>
-      </w:rPr>
-      <w:t xml:space="preserve">:</w:t>
+      <w:t>Link:</w:t>
     </w:r>
     <w:hyperlink r:id="rId1">
       <w:r>
         <w:rPr>
-          <w:color w:val="1155cc"/>
+          <w:color w:val="1155CC"/>
           <w:u w:val="single"/>
-          <w:rtl w:val="0"/>
         </w:rPr>
-        <w:t xml:space="preserve">https://github.com/Cfood/Project-2</w:t>
+        <w:t>https</w:t>
+      </w:r>
+      <w:proofErr w:type="spellEnd"/>
+      <w:r>
+        <w:rPr>
+          <w:color w:val="1155CC"/>
+          <w:u w:val="single"/>
+        </w:rPr>
+        <w:t>://github.com/</w:t>
+      </w:r>
+      <w:proofErr w:type="spellStart"/>
+      <w:r>
+        <w:rPr>
+          <w:color w:val="1155CC"/>
+          <w:u w:val="single"/>
+        </w:rPr>
+        <w:t>Cfood</w:t>
+      </w:r>
+      <w:proofErr w:type="spellEnd"/>
+      <w:r>
+        <w:rPr>
+          <w:color w:val="1155CC"/>
+          <w:u w:val="single"/>
+        </w:rPr>
+        <w:t>/Project-2</w:t>
       </w:r>
     </w:hyperlink>
     <w:r>
-      <w:rPr>
-        <w:rtl w:val="0"/>
-      </w:rPr>
       <w:t xml:space="preserve"> Project 2 Proposal</w:t>
     </w:r>
   </w:p>
   <w:p>
     <w:pPr>
       <w:jc w:val="center"/>
-      <w:rPr/>
     </w:pPr>
-    <w:r>
-      <w:rPr>
-        <w:rtl w:val="0"/>
-      </w:rPr>
-    </w:r>
   </w:p>
   <w:p>
     <w:pPr>
       <w:jc w:val="center"/>
-      <w:rPr/>
     </w:pPr>
     <w:r>
-      <w:rPr>
-        <w:rtl w:val="0"/>
-      </w:rPr>
-      <w:t xml:space="preserve">Cy Miller, Sara Ram, Gorkem Varol, </w:t>
+      <w:t xml:space="preserve">Cy Miller, Sara Ram, </w:t>
     </w:r>
+    <w:proofErr w:type="spellStart"/>
     <w:r>
-      <w:rPr>
-        <w:rtl w:val="0"/>
-      </w:rPr>
-      <w:t xml:space="preserve">Jacqueline Nguyen, and Helen Akinyele</w:t>
+      <w:t>Gorkem</w:t>
     </w:r>
+    <w:proofErr w:type="spellEnd"/>
     <w:r>
-      <w:rPr>
-        <w:rtl w:val="0"/>
-      </w:rPr>
+      <w:t xml:space="preserve"> </w:t>
     </w:r>
+    <w:proofErr w:type="spellStart"/>
+    <w:r>
+      <w:t>Varol</w:t>
+    </w:r>
+    <w:proofErr w:type="spellEnd"/>
+    <w:r>
+      <w:t xml:space="preserve">, Jacqueline Nguyen, and Helen </w:t>
+    </w:r>
+    <w:proofErr w:type="spellStart"/>
+    <w:r>
+      <w:t>Akinyele</w:t>
+    </w:r>
+    <w:proofErr w:type="spellEnd"/>
   </w:p>
 </w:hdr>
 </file>
 
-<file path=word/numbering.xml><?xml version="1.0" encoding="utf-8"?>
-<w:numbering xmlns:mc="http://schemas.openxmlformats.org/markup-compatibility/2006" xmlns:o="urn:schemas-microsoft-com:office:office" xmlns:r="http://schemas.openxmlformats.org/officeDocument/2006/relationships" xmlns:m="http://schemas.openxmlformats.org/officeDocument/2006/math" xmlns:v="urn:schemas-microsoft-com:vml" xmlns:wp="http://schemas.openxmlformats.org/drawingml/2006/wordprocessingDrawing" xmlns:w10="urn:schemas-microsoft-com:office:word" xmlns:w="http://schemas.openxmlformats.org/wordprocessingml/2006/main" xmlns:wne="http://schemas.microsoft.com/office/word/2006/wordml" xmlns:sl="http://schemas.openxmlformats.org/schemaLibrary/2006/main" xmlns:a="http://schemas.openxmlformats.org/drawingml/2006/main" xmlns:pic="http://schemas.openxmlformats.org/drawingml/2006/picture" xmlns:c="http://schemas.openxmlformats.org/drawingml/2006/chart" xmlns:lc="http://schemas.openxmlformats.org/drawingml/2006/lockedCanvas" xmlns:dgm="http://schemas.openxmlformats.org/drawingml/2006/diagram" xmlns:wps="http://schemas.microsoft.com/office/word/2010/wordprocessingShape" xmlns:wpg="http://schemas.microsoft.com/office/word/2010/wordprocessingGroup" xmlns:w14="http://schemas.microsoft.com/office/word/2010/wordml" xmlns:w15="http://schemas.microsoft.com/office/word/2012/wordml"/>
-</file>
-
 <file path=word/styles.xml><?xml version="1.0" encoding="utf-8"?>
-<w:styles xmlns:mc="http://schemas.openxmlformats.org/markup-compatibility/2006" xmlns:o="urn:schemas-microsoft-com:office:office" xmlns:r="http://schemas.openxmlformats.org/officeDocument/2006/relationships" xmlns:m="http://schemas.openxmlformats.org/officeDocument/2006/math" xmlns:v="urn:schemas-microsoft-com:vml" xmlns:wp="http://schemas.openxmlformats.org/drawingml/2006/wordprocessingDrawing" xmlns:w10="urn:schemas-microsoft-com:office:word" xmlns:w="http://schemas.openxmlformats.org/wordprocessingml/2006/main" xmlns:wne="http://schemas.microsoft.com/office/word/2006/wordml" xmlns:sl="http://schemas.openxmlformats.org/schemaLibrary/2006/main" xmlns:a="http://schemas.openxmlformats.org/drawingml/2006/main" xmlns:pic="http://schemas.openxmlformats.org/drawingml/2006/picture" xmlns:c="http://schemas.openxmlformats.org/drawingml/2006/chart" xmlns:lc="http://schemas.openxmlformats.org/drawingml/2006/lockedCanvas" xmlns:dgm="http://schemas.openxmlformats.org/drawingml/2006/diagram" xmlns:wps="http://schemas.microsoft.com/office/word/2010/wordprocessingShape" xmlns:wpg="http://schemas.microsoft.com/office/word/2010/wordprocessingGroup" xmlns:w14="http://schemas.microsoft.com/office/word/2010/wordml" xmlns:w15="http://schemas.microsoft.com/office/word/2012/wordml">
+<w:styles xmlns:mc="http://schemas.openxmlformats.org/markup-compatibility/2006" xmlns:r="http://schemas.openxmlformats.org/officeDocument/2006/relationships" xmlns:w="http://schemas.openxmlformats.org/wordprocessingml/2006/main" xmlns:w14="http://schemas.microsoft.com/office/word/2010/wordml" xmlns:w15="http://schemas.microsoft.com/office/word/2012/wordml" xmlns:w16cex="http://schemas.microsoft.com/office/word/2018/wordml/cex" xmlns:w16cid="http://schemas.microsoft.com/office/word/2016/wordml/cid" xmlns:w16="http://schemas.microsoft.com/office/word/2018/wordml" xmlns:w16sdtdh="http://schemas.microsoft.com/office/word/2020/wordml/sdtdatahash" xmlns:w16se="http://schemas.microsoft.com/office/word/2015/wordml/symex" mc:Ignorable="w14 w15 w16se w16cid w16 w16cex w16sdtdh">
   <w:docDefaults>
     <w:rPrDefault>
       <w:rPr>
-        <w:rFonts w:ascii="Arial" w:cs="Arial" w:eastAsia="Arial" w:hAnsi="Arial"/>
+        <w:rFonts w:ascii="Arial" w:eastAsia="Arial" w:hAnsi="Arial" w:cs="Arial"/>
         <w:sz w:val="22"/>
         <w:szCs w:val="22"/>
-        <w:lang w:val="en"/>
+        <w:lang w:val="en" w:eastAsia="zh-CN" w:bidi="ar-SA"/>
       </w:rPr>
     </w:rPrDefault>
     <w:pPrDefault>
@@ -345,20 +409,399 @@
       </w:pPr>
     </w:pPrDefault>
   </w:docDefaults>
-  <w:style w:type="paragraph" w:styleId="Normal" w:default="1">
-    <w:name w:val="normal"/>
-  </w:style>
-  <w:style w:type="table" w:styleId="TableNormal" w:default="1">
-    <w:name w:val="Table Normal"/>
+  <w:latentStyles w:defLockedState="0" w:defUIPriority="99" w:defSemiHidden="0" w:defUnhideWhenUsed="0" w:defQFormat="0" w:count="376">
+    <w:lsdException w:name="Normal" w:uiPriority="0" w:qFormat="1"/>
+    <w:lsdException w:name="heading 1" w:uiPriority="9" w:qFormat="1"/>
+    <w:lsdException w:name="heading 2" w:semiHidden="1" w:uiPriority="9" w:unhideWhenUsed="1" w:qFormat="1"/>
+    <w:lsdException w:name="heading 3" w:semiHidden="1" w:uiPriority="9" w:unhideWhenUsed="1" w:qFormat="1"/>
+    <w:lsdException w:name="heading 4" w:semiHidden="1" w:uiPriority="9" w:unhideWhenUsed="1" w:qFormat="1"/>
+    <w:lsdException w:name="heading 5" w:semiHidden="1" w:uiPriority="9" w:unhideWhenUsed="1" w:qFormat="1"/>
+    <w:lsdException w:name="heading 6" w:semiHidden="1" w:uiPriority="9" w:unhideWhenUsed="1" w:qFormat="1"/>
+    <w:lsdException w:name="heading 7" w:semiHidden="1" w:uiPriority="9" w:unhideWhenUsed="1" w:qFormat="1"/>
+    <w:lsdException w:name="heading 8" w:semiHidden="1" w:uiPriority="9" w:unhideWhenUsed="1" w:qFormat="1"/>
+    <w:lsdException w:name="heading 9" w:semiHidden="1" w:uiPriority="9" w:unhideWhenUsed="1" w:qFormat="1"/>
+    <w:lsdException w:name="index 1" w:semiHidden="1" w:unhideWhenUsed="1"/>
+    <w:lsdException w:name="index 2" w:semiHidden="1" w:unhideWhenUsed="1"/>
+    <w:lsdException w:name="index 3" w:semiHidden="1" w:unhideWhenUsed="1"/>
+    <w:lsdException w:name="index 4" w:semiHidden="1" w:unhideWhenUsed="1"/>
+    <w:lsdException w:name="index 5" w:semiHidden="1" w:unhideWhenUsed="1"/>
+    <w:lsdException w:name="index 6" w:semiHidden="1" w:unhideWhenUsed="1"/>
+    <w:lsdException w:name="index 7" w:semiHidden="1" w:unhideWhenUsed="1"/>
+    <w:lsdException w:name="index 8" w:semiHidden="1" w:unhideWhenUsed="1"/>
+    <w:lsdException w:name="index 9" w:semiHidden="1" w:unhideWhenUsed="1"/>
+    <w:lsdException w:name="toc 1" w:semiHidden="1" w:uiPriority="39" w:unhideWhenUsed="1"/>
+    <w:lsdException w:name="toc 2" w:semiHidden="1" w:uiPriority="39" w:unhideWhenUsed="1"/>
+    <w:lsdException w:name="toc 3" w:semiHidden="1" w:uiPriority="39" w:unhideWhenUsed="1"/>
+    <w:lsdException w:name="toc 4" w:semiHidden="1" w:uiPriority="39" w:unhideWhenUsed="1"/>
+    <w:lsdException w:name="toc 5" w:semiHidden="1" w:uiPriority="39" w:unhideWhenUsed="1"/>
+    <w:lsdException w:name="toc 6" w:semiHidden="1" w:uiPriority="39" w:unhideWhenUsed="1"/>
+    <w:lsdException w:name="toc 7" w:semiHidden="1" w:uiPriority="39" w:unhideWhenUsed="1"/>
+    <w:lsdException w:name="toc 8" w:semiHidden="1" w:uiPriority="39" w:unhideWhenUsed="1"/>
+    <w:lsdException w:name="toc 9" w:semiHidden="1" w:uiPriority="39" w:unhideWhenUsed="1"/>
+    <w:lsdException w:name="Normal Indent" w:semiHidden="1" w:unhideWhenUsed="1"/>
+    <w:lsdException w:name="footnote text" w:semiHidden="1" w:unhideWhenUsed="1"/>
+    <w:lsdException w:name="annotation text" w:semiHidden="1" w:unhideWhenUsed="1"/>
+    <w:lsdException w:name="header" w:semiHidden="1" w:unhideWhenUsed="1"/>
+    <w:lsdException w:name="footer" w:semiHidden="1" w:unhideWhenUsed="1"/>
+    <w:lsdException w:name="index heading" w:semiHidden="1" w:unhideWhenUsed="1"/>
+    <w:lsdException w:name="caption" w:semiHidden="1" w:uiPriority="35" w:unhideWhenUsed="1" w:qFormat="1"/>
+    <w:lsdException w:name="table of figures" w:semiHidden="1" w:unhideWhenUsed="1"/>
+    <w:lsdException w:name="envelope address" w:semiHidden="1" w:unhideWhenUsed="1"/>
+    <w:lsdException w:name="envelope return" w:semiHidden="1" w:unhideWhenUsed="1"/>
+    <w:lsdException w:name="footnote reference" w:semiHidden="1" w:unhideWhenUsed="1"/>
+    <w:lsdException w:name="annotation reference" w:semiHidden="1" w:unhideWhenUsed="1"/>
+    <w:lsdException w:name="line number" w:semiHidden="1" w:unhideWhenUsed="1"/>
+    <w:lsdException w:name="page number" w:semiHidden="1" w:unhideWhenUsed="1"/>
+    <w:lsdException w:name="endnote reference" w:semiHidden="1" w:unhideWhenUsed="1"/>
+    <w:lsdException w:name="endnote text" w:semiHidden="1" w:unhideWhenUsed="1"/>
+    <w:lsdException w:name="table of authorities" w:semiHidden="1" w:unhideWhenUsed="1"/>
+    <w:lsdException w:name="macro" w:semiHidden="1" w:unhideWhenUsed="1"/>
+    <w:lsdException w:name="toa heading" w:semiHidden="1" w:unhideWhenUsed="1"/>
+    <w:lsdException w:name="List" w:semiHidden="1" w:unhideWhenUsed="1"/>
+    <w:lsdException w:name="List Bullet" w:semiHidden="1" w:unhideWhenUsed="1"/>
+    <w:lsdException w:name="List Number" w:semiHidden="1" w:unhideWhenUsed="1"/>
+    <w:lsdException w:name="List 2" w:semiHidden="1" w:unhideWhenUsed="1"/>
+    <w:lsdException w:name="List 3" w:semiHidden="1" w:unhideWhenUsed="1"/>
+    <w:lsdException w:name="List 4" w:semiHidden="1" w:unhideWhenUsed="1"/>
+    <w:lsdException w:name="List 5" w:semiHidden="1" w:unhideWhenUsed="1"/>
+    <w:lsdException w:name="List Bullet 2" w:semiHidden="1" w:unhideWhenUsed="1"/>
+    <w:lsdException w:name="List Bullet 3" w:semiHidden="1" w:unhideWhenUsed="1"/>
+    <w:lsdException w:name="List Bullet 4" w:semiHidden="1" w:unhideWhenUsed="1"/>
+    <w:lsdException w:name="List Bullet 5" w:semiHidden="1" w:unhideWhenUsed="1"/>
+    <w:lsdException w:name="List Number 2" w:semiHidden="1" w:unhideWhenUsed="1"/>
+    <w:lsdException w:name="List Number 3" w:semiHidden="1" w:unhideWhenUsed="1"/>
+    <w:lsdException w:name="List Number 4" w:semiHidden="1" w:unhideWhenUsed="1"/>
+    <w:lsdException w:name="List Number 5" w:semiHidden="1" w:unhideWhenUsed="1"/>
+    <w:lsdException w:name="Title" w:uiPriority="10" w:qFormat="1"/>
+    <w:lsdException w:name="Closing" w:semiHidden="1" w:unhideWhenUsed="1"/>
+    <w:lsdException w:name="Signature" w:semiHidden="1" w:unhideWhenUsed="1"/>
+    <w:lsdException w:name="Default Paragraph Font" w:semiHidden="1" w:uiPriority="1" w:unhideWhenUsed="1"/>
+    <w:lsdException w:name="Body Text" w:semiHidden="1" w:unhideWhenUsed="1"/>
+    <w:lsdException w:name="Body Text Indent" w:semiHidden="1" w:unhideWhenUsed="1"/>
+    <w:lsdException w:name="List Continue" w:semiHidden="1" w:unhideWhenUsed="1"/>
+    <w:lsdException w:name="List Continue 2" w:semiHidden="1" w:unhideWhenUsed="1"/>
+    <w:lsdException w:name="List Continue 3" w:semiHidden="1" w:unhideWhenUsed="1"/>
+    <w:lsdException w:name="List Continue 4" w:semiHidden="1" w:unhideWhenUsed="1"/>
+    <w:lsdException w:name="List Continue 5" w:semiHidden="1" w:unhideWhenUsed="1"/>
+    <w:lsdException w:name="Message Header" w:semiHidden="1" w:unhideWhenUsed="1"/>
+    <w:lsdException w:name="Subtitle" w:uiPriority="11" w:qFormat="1"/>
+    <w:lsdException w:name="Salutation" w:semiHidden="1" w:unhideWhenUsed="1"/>
+    <w:lsdException w:name="Date" w:semiHidden="1" w:unhideWhenUsed="1"/>
+    <w:lsdException w:name="Body Text First Indent" w:semiHidden="1" w:unhideWhenUsed="1"/>
+    <w:lsdException w:name="Body Text First Indent 2" w:semiHidden="1" w:unhideWhenUsed="1"/>
+    <w:lsdException w:name="Note Heading" w:semiHidden="1" w:unhideWhenUsed="1"/>
+    <w:lsdException w:name="Body Text 2" w:semiHidden="1" w:unhideWhenUsed="1"/>
+    <w:lsdException w:name="Body Text 3" w:semiHidden="1" w:unhideWhenUsed="1"/>
+    <w:lsdException w:name="Body Text Indent 2" w:semiHidden="1" w:unhideWhenUsed="1"/>
+    <w:lsdException w:name="Body Text Indent 3" w:semiHidden="1" w:unhideWhenUsed="1"/>
+    <w:lsdException w:name="Block Text" w:semiHidden="1" w:unhideWhenUsed="1"/>
+    <w:lsdException w:name="Hyperlink" w:semiHidden="1" w:unhideWhenUsed="1"/>
+    <w:lsdException w:name="FollowedHyperlink" w:semiHidden="1" w:unhideWhenUsed="1"/>
+    <w:lsdException w:name="Strong" w:uiPriority="22" w:qFormat="1"/>
+    <w:lsdException w:name="Emphasis" w:uiPriority="20" w:qFormat="1"/>
+    <w:lsdException w:name="Document Map" w:semiHidden="1" w:unhideWhenUsed="1"/>
+    <w:lsdException w:name="Plain Text" w:semiHidden="1" w:unhideWhenUsed="1"/>
+    <w:lsdException w:name="E-mail Signature" w:semiHidden="1" w:unhideWhenUsed="1"/>
+    <w:lsdException w:name="HTML Top of Form" w:semiHidden="1" w:unhideWhenUsed="1"/>
+    <w:lsdException w:name="HTML Bottom of Form" w:semiHidden="1" w:unhideWhenUsed="1"/>
+    <w:lsdException w:name="Normal (Web)" w:semiHidden="1" w:unhideWhenUsed="1"/>
+    <w:lsdException w:name="HTML Acronym" w:semiHidden="1" w:unhideWhenUsed="1"/>
+    <w:lsdException w:name="HTML Address" w:semiHidden="1" w:unhideWhenUsed="1"/>
+    <w:lsdException w:name="HTML Cite" w:semiHidden="1" w:unhideWhenUsed="1"/>
+    <w:lsdException w:name="HTML Code" w:semiHidden="1" w:unhideWhenUsed="1"/>
+    <w:lsdException w:name="HTML Definition" w:semiHidden="1" w:unhideWhenUsed="1"/>
+    <w:lsdException w:name="HTML Keyboard" w:semiHidden="1" w:unhideWhenUsed="1"/>
+    <w:lsdException w:name="HTML Preformatted" w:semiHidden="1" w:unhideWhenUsed="1"/>
+    <w:lsdException w:name="HTML Sample" w:semiHidden="1" w:unhideWhenUsed="1"/>
+    <w:lsdException w:name="HTML Typewriter" w:semiHidden="1" w:unhideWhenUsed="1"/>
+    <w:lsdException w:name="HTML Variable" w:semiHidden="1" w:unhideWhenUsed="1"/>
+    <w:lsdException w:name="Normal Table" w:semiHidden="1" w:unhideWhenUsed="1"/>
+    <w:lsdException w:name="annotation subject" w:semiHidden="1" w:unhideWhenUsed="1"/>
+    <w:lsdException w:name="No List" w:semiHidden="1" w:unhideWhenUsed="1"/>
+    <w:lsdException w:name="Outline List 1" w:semiHidden="1" w:unhideWhenUsed="1"/>
+    <w:lsdException w:name="Outline List 2" w:semiHidden="1" w:unhideWhenUsed="1"/>
+    <w:lsdException w:name="Outline List 3" w:semiHidden="1" w:unhideWhenUsed="1"/>
+    <w:lsdException w:name="Table Simple 1" w:semiHidden="1" w:unhideWhenUsed="1"/>
+    <w:lsdException w:name="Table Simple 2" w:semiHidden="1" w:unhideWhenUsed="1"/>
+    <w:lsdException w:name="Table Simple 3" w:semiHidden="1" w:unhideWhenUsed="1"/>
+    <w:lsdException w:name="Table Classic 1" w:semiHidden="1" w:unhideWhenUsed="1"/>
+    <w:lsdException w:name="Table Classic 2" w:semiHidden="1" w:unhideWhenUsed="1"/>
+    <w:lsdException w:name="Table Classic 3" w:semiHidden="1" w:unhideWhenUsed="1"/>
+    <w:lsdException w:name="Table Classic 4" w:semiHidden="1" w:unhideWhenUsed="1"/>
+    <w:lsdException w:name="Table Colorful 1" w:semiHidden="1" w:unhideWhenUsed="1"/>
+    <w:lsdException w:name="Table Colorful 2" w:semiHidden="1" w:unhideWhenUsed="1"/>
+    <w:lsdException w:name="Table Colorful 3" w:semiHidden="1" w:unhideWhenUsed="1"/>
+    <w:lsdException w:name="Table Columns 1" w:semiHidden="1" w:unhideWhenUsed="1"/>
+    <w:lsdException w:name="Table Columns 2" w:semiHidden="1" w:unhideWhenUsed="1"/>
+    <w:lsdException w:name="Table Columns 3" w:semiHidden="1" w:unhideWhenUsed="1"/>
+    <w:lsdException w:name="Table Columns 4" w:semiHidden="1" w:unhideWhenUsed="1"/>
+    <w:lsdException w:name="Table Columns 5" w:semiHidden="1" w:unhideWhenUsed="1"/>
+    <w:lsdException w:name="Table Grid 1" w:semiHidden="1" w:unhideWhenUsed="1"/>
+    <w:lsdException w:name="Table Grid 2" w:semiHidden="1" w:unhideWhenUsed="1"/>
+    <w:lsdException w:name="Table Grid 3" w:semiHidden="1" w:unhideWhenUsed="1"/>
+    <w:lsdException w:name="Table Grid 4" w:semiHidden="1" w:unhideWhenUsed="1"/>
+    <w:lsdException w:name="Table Grid 5" w:semiHidden="1" w:unhideWhenUsed="1"/>
+    <w:lsdException w:name="Table Grid 6" w:semiHidden="1" w:unhideWhenUsed="1"/>
+    <w:lsdException w:name="Table Grid 7" w:semiHidden="1" w:unhideWhenUsed="1"/>
+    <w:lsdException w:name="Table Grid 8" w:semiHidden="1" w:unhideWhenUsed="1"/>
+    <w:lsdException w:name="Table List 1" w:semiHidden="1" w:unhideWhenUsed="1"/>
+    <w:lsdException w:name="Table List 2" w:semiHidden="1" w:unhideWhenUsed="1"/>
+    <w:lsdException w:name="Table List 3" w:semiHidden="1" w:unhideWhenUsed="1"/>
+    <w:lsdException w:name="Table List 4" w:semiHidden="1" w:unhideWhenUsed="1"/>
+    <w:lsdException w:name="Table List 5" w:semiHidden="1" w:unhideWhenUsed="1"/>
+    <w:lsdException w:name="Table List 6" w:semiHidden="1" w:unhideWhenUsed="1"/>
+    <w:lsdException w:name="Table List 7" w:semiHidden="1" w:unhideWhenUsed="1"/>
+    <w:lsdException w:name="Table List 8" w:semiHidden="1" w:unhideWhenUsed="1"/>
+    <w:lsdException w:name="Table 3D effects 1" w:semiHidden="1" w:unhideWhenUsed="1"/>
+    <w:lsdException w:name="Table 3D effects 2" w:semiHidden="1" w:unhideWhenUsed="1"/>
+    <w:lsdException w:name="Table 3D effects 3" w:semiHidden="1" w:unhideWhenUsed="1"/>
+    <w:lsdException w:name="Table Contemporary" w:semiHidden="1" w:unhideWhenUsed="1"/>
+    <w:lsdException w:name="Table Elegant" w:semiHidden="1" w:unhideWhenUsed="1"/>
+    <w:lsdException w:name="Table Professional" w:semiHidden="1" w:unhideWhenUsed="1"/>
+    <w:lsdException w:name="Table Subtle 1" w:semiHidden="1" w:unhideWhenUsed="1"/>
+    <w:lsdException w:name="Table Subtle 2" w:semiHidden="1" w:unhideWhenUsed="1"/>
+    <w:lsdException w:name="Table Web 1" w:semiHidden="1" w:unhideWhenUsed="1"/>
+    <w:lsdException w:name="Table Web 2" w:semiHidden="1" w:unhideWhenUsed="1"/>
+    <w:lsdException w:name="Table Web 3" w:semiHidden="1" w:unhideWhenUsed="1"/>
+    <w:lsdException w:name="Balloon Text" w:semiHidden="1" w:unhideWhenUsed="1"/>
+    <w:lsdException w:name="Table Grid" w:uiPriority="39"/>
+    <w:lsdException w:name="Table Theme" w:semiHidden="1" w:unhideWhenUsed="1"/>
+    <w:lsdException w:name="Placeholder Text" w:semiHidden="1"/>
+    <w:lsdException w:name="No Spacing" w:uiPriority="1" w:qFormat="1"/>
+    <w:lsdException w:name="Light Shading" w:uiPriority="60"/>
+    <w:lsdException w:name="Light List" w:uiPriority="61"/>
+    <w:lsdException w:name="Light Grid" w:uiPriority="62"/>
+    <w:lsdException w:name="Medium Shading 1" w:uiPriority="63"/>
+    <w:lsdException w:name="Medium Shading 2" w:uiPriority="64"/>
+    <w:lsdException w:name="Medium List 1" w:uiPriority="65"/>
+    <w:lsdException w:name="Medium List 2" w:uiPriority="66"/>
+    <w:lsdException w:name="Medium Grid 1" w:uiPriority="67"/>
+    <w:lsdException w:name="Medium Grid 2" w:uiPriority="68"/>
+    <w:lsdException w:name="Medium Grid 3" w:uiPriority="69"/>
+    <w:lsdException w:name="Dark List" w:uiPriority="70"/>
+    <w:lsdException w:name="Colorful Shading" w:uiPriority="71"/>
+    <w:lsdException w:name="Colorful List" w:uiPriority="72"/>
+    <w:lsdException w:name="Colorful Grid" w:uiPriority="73"/>
+    <w:lsdException w:name="Light Shading Accent 1" w:uiPriority="60"/>
+    <w:lsdException w:name="Light List Accent 1" w:uiPriority="61"/>
+    <w:lsdException w:name="Light Grid Accent 1" w:uiPriority="62"/>
+    <w:lsdException w:name="Medium Shading 1 Accent 1" w:uiPriority="63"/>
+    <w:lsdException w:name="Medium Shading 2 Accent 1" w:uiPriority="64"/>
+    <w:lsdException w:name="Medium List 1 Accent 1" w:uiPriority="65"/>
+    <w:lsdException w:name="Revision" w:semiHidden="1"/>
+    <w:lsdException w:name="List Paragraph" w:uiPriority="34" w:qFormat="1"/>
+    <w:lsdException w:name="Quote" w:uiPriority="29" w:qFormat="1"/>
+    <w:lsdException w:name="Intense Quote" w:uiPriority="30" w:qFormat="1"/>
+    <w:lsdException w:name="Medium List 2 Accent 1" w:uiPriority="66"/>
+    <w:lsdException w:name="Medium Grid 1 Accent 1" w:uiPriority="67"/>
+    <w:lsdException w:name="Medium Grid 2 Accent 1" w:uiPriority="68"/>
+    <w:lsdException w:name="Medium Grid 3 Accent 1" w:uiPriority="69"/>
+    <w:lsdException w:name="Dark List Accent 1" w:uiPriority="70"/>
+    <w:lsdException w:name="Colorful Shading Accent 1" w:uiPriority="71"/>
+    <w:lsdException w:name="Colorful List Accent 1" w:uiPriority="72"/>
+    <w:lsdException w:name="Colorful Grid Accent 1" w:uiPriority="73"/>
+    <w:lsdException w:name="Light Shading Accent 2" w:uiPriority="60"/>
+    <w:lsdException w:name="Light List Accent 2" w:uiPriority="61"/>
+    <w:lsdException w:name="Light Grid Accent 2" w:uiPriority="62"/>
+    <w:lsdException w:name="Medium Shading 1 Accent 2" w:uiPriority="63"/>
+    <w:lsdException w:name="Medium Shading 2 Accent 2" w:uiPriority="64"/>
+    <w:lsdException w:name="Medium List 1 Accent 2" w:uiPriority="65"/>
+    <w:lsdException w:name="Medium List 2 Accent 2" w:uiPriority="66"/>
+    <w:lsdException w:name="Medium Grid 1 Accent 2" w:uiPriority="67"/>
+    <w:lsdException w:name="Medium Grid 2 Accent 2" w:uiPriority="68"/>
+    <w:lsdException w:name="Medium Grid 3 Accent 2" w:uiPriority="69"/>
+    <w:lsdException w:name="Dark List Accent 2" w:uiPriority="70"/>
+    <w:lsdException w:name="Colorful Shading Accent 2" w:uiPriority="71"/>
+    <w:lsdException w:name="Colorful List Accent 2" w:uiPriority="72"/>
+    <w:lsdException w:name="Colorful Grid Accent 2" w:uiPriority="73"/>
+    <w:lsdException w:name="Light Shading Accent 3" w:uiPriority="60"/>
+    <w:lsdException w:name="Light List Accent 3" w:uiPriority="61"/>
+    <w:lsdException w:name="Light Grid Accent 3" w:uiPriority="62"/>
+    <w:lsdException w:name="Medium Shading 1 Accent 3" w:uiPriority="63"/>
+    <w:lsdException w:name="Medium Shading 2 Accent 3" w:uiPriority="64"/>
+    <w:lsdException w:name="Medium List 1 Accent 3" w:uiPriority="65"/>
+    <w:lsdException w:name="Medium List 2 Accent 3" w:uiPriority="66"/>
+    <w:lsdException w:name="Medium Grid 1 Accent 3" w:uiPriority="67"/>
+    <w:lsdException w:name="Medium Grid 2 Accent 3" w:uiPriority="68"/>
+    <w:lsdException w:name="Medium Grid 3 Accent 3" w:uiPriority="69"/>
+    <w:lsdException w:name="Dark List Accent 3" w:uiPriority="70"/>
+    <w:lsdException w:name="Colorful Shading Accent 3" w:uiPriority="71"/>
+    <w:lsdException w:name="Colorful List Accent 3" w:uiPriority="72"/>
+    <w:lsdException w:name="Colorful Grid Accent 3" w:uiPriority="73"/>
+    <w:lsdException w:name="Light Shading Accent 4" w:uiPriority="60"/>
+    <w:lsdException w:name="Light List Accent 4" w:uiPriority="61"/>
+    <w:lsdException w:name="Light Grid Accent 4" w:uiPriority="62"/>
+    <w:lsdException w:name="Medium Shading 1 Accent 4" w:uiPriority="63"/>
+    <w:lsdException w:name="Medium Shading 2 Accent 4" w:uiPriority="64"/>
+    <w:lsdException w:name="Medium List 1 Accent 4" w:uiPriority="65"/>
+    <w:lsdException w:name="Medium List 2 Accent 4" w:uiPriority="66"/>
+    <w:lsdException w:name="Medium Grid 1 Accent 4" w:uiPriority="67"/>
+    <w:lsdException w:name="Medium Grid 2 Accent 4" w:uiPriority="68"/>
+    <w:lsdException w:name="Medium Grid 3 Accent 4" w:uiPriority="69"/>
+    <w:lsdException w:name="Dark List Accent 4" w:uiPriority="70"/>
+    <w:lsdException w:name="Colorful Shading Accent 4" w:uiPriority="71"/>
+    <w:lsdException w:name="Colorful List Accent 4" w:uiPriority="72"/>
+    <w:lsdException w:name="Colorful Grid Accent 4" w:uiPriority="73"/>
+    <w:lsdException w:name="Light Shading Accent 5" w:uiPriority="60"/>
+    <w:lsdException w:name="Light List Accent 5" w:uiPriority="61"/>
+    <w:lsdException w:name="Light Grid Accent 5" w:uiPriority="62"/>
+    <w:lsdException w:name="Medium Shading 1 Accent 5" w:uiPriority="63"/>
+    <w:lsdException w:name="Medium Shading 2 Accent 5" w:uiPriority="64"/>
+    <w:lsdException w:name="Medium List 1 Accent 5" w:uiPriority="65"/>
+    <w:lsdException w:name="Medium List 2 Accent 5" w:uiPriority="66"/>
+    <w:lsdException w:name="Medium Grid 1 Accent 5" w:uiPriority="67"/>
+    <w:lsdException w:name="Medium Grid 2 Accent 5" w:uiPriority="68"/>
+    <w:lsdException w:name="Medium Grid 3 Accent 5" w:uiPriority="69"/>
+    <w:lsdException w:name="Dark List Accent 5" w:uiPriority="70"/>
+    <w:lsdException w:name="Colorful Shading Accent 5" w:uiPriority="71"/>
+    <w:lsdException w:name="Colorful List Accent 5" w:uiPriority="72"/>
+    <w:lsdException w:name="Colorful Grid Accent 5" w:uiPriority="73"/>
+    <w:lsdException w:name="Light Shading Accent 6" w:uiPriority="60"/>
+    <w:lsdException w:name="Light List Accent 6" w:uiPriority="61"/>
+    <w:lsdException w:name="Light Grid Accent 6" w:uiPriority="62"/>
+    <w:lsdException w:name="Medium Shading 1 Accent 6" w:uiPriority="63"/>
+    <w:lsdException w:name="Medium Shading 2 Accent 6" w:uiPriority="64"/>
+    <w:lsdException w:name="Medium List 1 Accent 6" w:uiPriority="65"/>
+    <w:lsdException w:name="Medium List 2 Accent 6" w:uiPriority="66"/>
+    <w:lsdException w:name="Medium Grid 1 Accent 6" w:uiPriority="67"/>
+    <w:lsdException w:name="Medium Grid 2 Accent 6" w:uiPriority="68"/>
+    <w:lsdException w:name="Medium Grid 3 Accent 6" w:uiPriority="69"/>
+    <w:lsdException w:name="Dark List Accent 6" w:uiPriority="70"/>
+    <w:lsdException w:name="Colorful Shading Accent 6" w:uiPriority="71"/>
+    <w:lsdException w:name="Colorful List Accent 6" w:uiPriority="72"/>
+    <w:lsdException w:name="Colorful Grid Accent 6" w:uiPriority="73"/>
+    <w:lsdException w:name="Subtle Emphasis" w:uiPriority="19" w:qFormat="1"/>
+    <w:lsdException w:name="Intense Emphasis" w:uiPriority="21" w:qFormat="1"/>
+    <w:lsdException w:name="Subtle Reference" w:uiPriority="31" w:qFormat="1"/>
+    <w:lsdException w:name="Intense Reference" w:uiPriority="32" w:qFormat="1"/>
+    <w:lsdException w:name="Book Title" w:uiPriority="33" w:qFormat="1"/>
+    <w:lsdException w:name="Bibliography" w:semiHidden="1" w:uiPriority="37" w:unhideWhenUsed="1"/>
+    <w:lsdException w:name="TOC Heading" w:semiHidden="1" w:uiPriority="39" w:unhideWhenUsed="1" w:qFormat="1"/>
+    <w:lsdException w:name="Plain Table 1" w:uiPriority="41"/>
+    <w:lsdException w:name="Plain Table 2" w:uiPriority="42"/>
+    <w:lsdException w:name="Plain Table 3" w:uiPriority="43"/>
+    <w:lsdException w:name="Plain Table 4" w:uiPriority="44"/>
+    <w:lsdException w:name="Plain Table 5" w:uiPriority="45"/>
+    <w:lsdException w:name="Grid Table Light" w:uiPriority="40"/>
+    <w:lsdException w:name="Grid Table 1 Light" w:uiPriority="46"/>
+    <w:lsdException w:name="Grid Table 2" w:uiPriority="47"/>
+    <w:lsdException w:name="Grid Table 3" w:uiPriority="48"/>
+    <w:lsdException w:name="Grid Table 4" w:uiPriority="49"/>
+    <w:lsdException w:name="Grid Table 5 Dark" w:uiPriority="50"/>
+    <w:lsdException w:name="Grid Table 6 Colorful" w:uiPriority="51"/>
+    <w:lsdException w:name="Grid Table 7 Colorful" w:uiPriority="52"/>
+    <w:lsdException w:name="Grid Table 1 Light Accent 1" w:uiPriority="46"/>
+    <w:lsdException w:name="Grid Table 2 Accent 1" w:uiPriority="47"/>
+    <w:lsdException w:name="Grid Table 3 Accent 1" w:uiPriority="48"/>
+    <w:lsdException w:name="Grid Table 4 Accent 1" w:uiPriority="49"/>
+    <w:lsdException w:name="Grid Table 5 Dark Accent 1" w:uiPriority="50"/>
+    <w:lsdException w:name="Grid Table 6 Colorful Accent 1" w:uiPriority="51"/>
+    <w:lsdException w:name="Grid Table 7 Colorful Accent 1" w:uiPriority="52"/>
+    <w:lsdException w:name="Grid Table 1 Light Accent 2" w:uiPriority="46"/>
+    <w:lsdException w:name="Grid Table 2 Accent 2" w:uiPriority="47"/>
+    <w:lsdException w:name="Grid Table 3 Accent 2" w:uiPriority="48"/>
+    <w:lsdException w:name="Grid Table 4 Accent 2" w:uiPriority="49"/>
+    <w:lsdException w:name="Grid Table 5 Dark Accent 2" w:uiPriority="50"/>
+    <w:lsdException w:name="Grid Table 6 Colorful Accent 2" w:uiPriority="51"/>
+    <w:lsdException w:name="Grid Table 7 Colorful Accent 2" w:uiPriority="52"/>
+    <w:lsdException w:name="Grid Table 1 Light Accent 3" w:uiPriority="46"/>
+    <w:lsdException w:name="Grid Table 2 Accent 3" w:uiPriority="47"/>
+    <w:lsdException w:name="Grid Table 3 Accent 3" w:uiPriority="48"/>
+    <w:lsdException w:name="Grid Table 4 Accent 3" w:uiPriority="49"/>
+    <w:lsdException w:name="Grid Table 5 Dark Accent 3" w:uiPriority="50"/>
+    <w:lsdException w:name="Grid Table 6 Colorful Accent 3" w:uiPriority="51"/>
+    <w:lsdException w:name="Grid Table 7 Colorful Accent 3" w:uiPriority="52"/>
+    <w:lsdException w:name="Grid Table 1 Light Accent 4" w:uiPriority="46"/>
+    <w:lsdException w:name="Grid Table 2 Accent 4" w:uiPriority="47"/>
+    <w:lsdException w:name="Grid Table 3 Accent 4" w:uiPriority="48"/>
+    <w:lsdException w:name="Grid Table 4 Accent 4" w:uiPriority="49"/>
+    <w:lsdException w:name="Grid Table 5 Dark Accent 4" w:uiPriority="50"/>
+    <w:lsdException w:name="Grid Table 6 Colorful Accent 4" w:uiPriority="51"/>
+    <w:lsdException w:name="Grid Table 7 Colorful Accent 4" w:uiPriority="52"/>
+    <w:lsdException w:name="Grid Table 1 Light Accent 5" w:uiPriority="46"/>
+    <w:lsdException w:name="Grid Table 2 Accent 5" w:uiPriority="47"/>
+    <w:lsdException w:name="Grid Table 3 Accent 5" w:uiPriority="48"/>
+    <w:lsdException w:name="Grid Table 4 Accent 5" w:uiPriority="49"/>
+    <w:lsdException w:name="Grid Table 5 Dark Accent 5" w:uiPriority="50"/>
+    <w:lsdException w:name="Grid Table 6 Colorful Accent 5" w:uiPriority="51"/>
+    <w:lsdException w:name="Grid Table 7 Colorful Accent 5" w:uiPriority="52"/>
+    <w:lsdException w:name="Grid Table 1 Light Accent 6" w:uiPriority="46"/>
+    <w:lsdException w:name="Grid Table 2 Accent 6" w:uiPriority="47"/>
+    <w:lsdException w:name="Grid Table 3 Accent 6" w:uiPriority="48"/>
+    <w:lsdException w:name="Grid Table 4 Accent 6" w:uiPriority="49"/>
+    <w:lsdException w:name="Grid Table 5 Dark Accent 6" w:uiPriority="50"/>
+    <w:lsdException w:name="Grid Table 6 Colorful Accent 6" w:uiPriority="51"/>
+    <w:lsdException w:name="Grid Table 7 Colorful Accent 6" w:uiPriority="52"/>
+    <w:lsdException w:name="List Table 1 Light" w:uiPriority="46"/>
+    <w:lsdException w:name="List Table 2" w:uiPriority="47"/>
+    <w:lsdException w:name="List Table 3" w:uiPriority="48"/>
+    <w:lsdException w:name="List Table 4" w:uiPriority="49"/>
+    <w:lsdException w:name="List Table 5 Dark" w:uiPriority="50"/>
+    <w:lsdException w:name="List Table 6 Colorful" w:uiPriority="51"/>
+    <w:lsdException w:name="List Table 7 Colorful" w:uiPriority="52"/>
+    <w:lsdException w:name="List Table 1 Light Accent 1" w:uiPriority="46"/>
+    <w:lsdException w:name="List Table 2 Accent 1" w:uiPriority="47"/>
+    <w:lsdException w:name="List Table 3 Accent 1" w:uiPriority="48"/>
+    <w:lsdException w:name="List Table 4 Accent 1" w:uiPriority="49"/>
+    <w:lsdException w:name="List Table 5 Dark Accent 1" w:uiPriority="50"/>
+    <w:lsdException w:name="List Table 6 Colorful Accent 1" w:uiPriority="51"/>
+    <w:lsdException w:name="List Table 7 Colorful Accent 1" w:uiPriority="52"/>
+    <w:lsdException w:name="List Table 1 Light Accent 2" w:uiPriority="46"/>
+    <w:lsdException w:name="List Table 2 Accent 2" w:uiPriority="47"/>
+    <w:lsdException w:name="List Table 3 Accent 2" w:uiPriority="48"/>
+    <w:lsdException w:name="List Table 4 Accent 2" w:uiPriority="49"/>
+    <w:lsdException w:name="List Table 5 Dark Accent 2" w:uiPriority="50"/>
+    <w:lsdException w:name="List Table 6 Colorful Accent 2" w:uiPriority="51"/>
+    <w:lsdException w:name="List Table 7 Colorful Accent 2" w:uiPriority="52"/>
+    <w:lsdException w:name="List Table 1 Light Accent 3" w:uiPriority="46"/>
+    <w:lsdException w:name="List Table 2 Accent 3" w:uiPriority="47"/>
+    <w:lsdException w:name="List Table 3 Accent 3" w:uiPriority="48"/>
+    <w:lsdException w:name="List Table 4 Accent 3" w:uiPriority="49"/>
+    <w:lsdException w:name="List Table 5 Dark Accent 3" w:uiPriority="50"/>
+    <w:lsdException w:name="List Table 6 Colorful Accent 3" w:uiPriority="51"/>
+    <w:lsdException w:name="List Table 7 Colorful Accent 3" w:uiPriority="52"/>
+    <w:lsdException w:name="List Table 1 Light Accent 4" w:uiPriority="46"/>
+    <w:lsdException w:name="List Table 2 Accent 4" w:uiPriority="47"/>
+    <w:lsdException w:name="List Table 3 Accent 4" w:uiPriority="48"/>
+    <w:lsdException w:name="List Table 4 Accent 4" w:uiPriority="49"/>
+    <w:lsdException w:name="List Table 5 Dark Accent 4" w:uiPriority="50"/>
+    <w:lsdException w:name="List Table 6 Colorful Accent 4" w:uiPriority="51"/>
+    <w:lsdException w:name="List Table 7 Colorful Accent 4" w:uiPriority="52"/>
+    <w:lsdException w:name="List Table 1 Light Accent 5" w:uiPriority="46"/>
+    <w:lsdException w:name="List Table 2 Accent 5" w:uiPriority="47"/>
+    <w:lsdException w:name="List Table 3 Accent 5" w:uiPriority="48"/>
+    <w:lsdException w:name="List Table 4 Accent 5" w:uiPriority="49"/>
+    <w:lsdException w:name="List Table 5 Dark Accent 5" w:uiPriority="50"/>
+    <w:lsdException w:name="List Table 6 Colorful Accent 5" w:uiPriority="51"/>
+    <w:lsdException w:name="List Table 7 Colorful Accent 5" w:uiPriority="52"/>
+    <w:lsdException w:name="List Table 1 Light Accent 6" w:uiPriority="46"/>
+    <w:lsdException w:name="List Table 2 Accent 6" w:uiPriority="47"/>
+    <w:lsdException w:name="List Table 3 Accent 6" w:uiPriority="48"/>
+    <w:lsdException w:name="List Table 4 Accent 6" w:uiPriority="49"/>
+    <w:lsdException w:name="List Table 5 Dark Accent 6" w:uiPriority="50"/>
+    <w:lsdException w:name="List Table 6 Colorful Accent 6" w:uiPriority="51"/>
+    <w:lsdException w:name="List Table 7 Colorful Accent 6" w:uiPriority="52"/>
+    <w:lsdException w:name="Mention" w:semiHidden="1" w:unhideWhenUsed="1"/>
+    <w:lsdException w:name="Smart Hyperlink" w:semiHidden="1" w:unhideWhenUsed="1"/>
+    <w:lsdException w:name="Hashtag" w:semiHidden="1" w:unhideWhenUsed="1"/>
+    <w:lsdException w:name="Unresolved Mention" w:semiHidden="1" w:unhideWhenUsed="1"/>
+    <w:lsdException w:name="Smart Link" w:semiHidden="1" w:unhideWhenUsed="1"/>
+  </w:latentStyles>
+  <w:style w:type="paragraph" w:default="1" w:styleId="Normal">
+    <w:name w:val="Normal"/>
+    <w:qFormat/>
   </w:style>
   <w:style w:type="paragraph" w:styleId="Heading1">
     <w:name w:val="heading 1"/>
     <w:basedOn w:val="Normal"/>
     <w:next w:val="Normal"/>
+    <w:uiPriority w:val="9"/>
+    <w:qFormat/>
     <w:pPr>
-      <w:keepNext w:val="1"/>
-      <w:keepLines w:val="1"/>
-      <w:spacing w:after="120" w:before="400" w:lineRule="auto"/>
+      <w:keepNext/>
+      <w:keepLines/>
+      <w:spacing w:before="400" w:after="120"/>
+      <w:outlineLvl w:val="0"/>
     </w:pPr>
     <w:rPr>
       <w:sz w:val="40"/>
@@ -369,13 +812,17 @@
     <w:name w:val="heading 2"/>
     <w:basedOn w:val="Normal"/>
     <w:next w:val="Normal"/>
+    <w:uiPriority w:val="9"/>
+    <w:semiHidden/>
+    <w:unhideWhenUsed/>
+    <w:qFormat/>
     <w:pPr>
-      <w:keepNext w:val="1"/>
-      <w:keepLines w:val="1"/>
-      <w:spacing w:after="120" w:before="360" w:lineRule="auto"/>
+      <w:keepNext/>
+      <w:keepLines/>
+      <w:spacing w:before="360" w:after="120"/>
+      <w:outlineLvl w:val="1"/>
     </w:pPr>
     <w:rPr>
-      <w:b w:val="0"/>
       <w:sz w:val="32"/>
       <w:szCs w:val="32"/>
     </w:rPr>
@@ -384,13 +831,17 @@
     <w:name w:val="heading 3"/>
     <w:basedOn w:val="Normal"/>
     <w:next w:val="Normal"/>
+    <w:uiPriority w:val="9"/>
+    <w:semiHidden/>
+    <w:unhideWhenUsed/>
+    <w:qFormat/>
     <w:pPr>
-      <w:keepNext w:val="1"/>
-      <w:keepLines w:val="1"/>
-      <w:spacing w:after="80" w:before="320" w:lineRule="auto"/>
+      <w:keepNext/>
+      <w:keepLines/>
+      <w:spacing w:before="320" w:after="80"/>
+      <w:outlineLvl w:val="2"/>
     </w:pPr>
     <w:rPr>
-      <w:b w:val="0"/>
       <w:color w:val="434343"/>
       <w:sz w:val="28"/>
       <w:szCs w:val="28"/>
@@ -400,10 +851,15 @@
     <w:name w:val="heading 4"/>
     <w:basedOn w:val="Normal"/>
     <w:next w:val="Normal"/>
+    <w:uiPriority w:val="9"/>
+    <w:semiHidden/>
+    <w:unhideWhenUsed/>
+    <w:qFormat/>
     <w:pPr>
-      <w:keepNext w:val="1"/>
-      <w:keepLines w:val="1"/>
-      <w:spacing w:after="80" w:before="280" w:lineRule="auto"/>
+      <w:keepNext/>
+      <w:keepLines/>
+      <w:spacing w:before="280" w:after="80"/>
+      <w:outlineLvl w:val="3"/>
     </w:pPr>
     <w:rPr>
       <w:color w:val="666666"/>
@@ -415,41 +871,76 @@
     <w:name w:val="heading 5"/>
     <w:basedOn w:val="Normal"/>
     <w:next w:val="Normal"/>
+    <w:uiPriority w:val="9"/>
+    <w:semiHidden/>
+    <w:unhideWhenUsed/>
+    <w:qFormat/>
     <w:pPr>
-      <w:keepNext w:val="1"/>
-      <w:keepLines w:val="1"/>
-      <w:spacing w:after="80" w:before="240" w:lineRule="auto"/>
+      <w:keepNext/>
+      <w:keepLines/>
+      <w:spacing w:before="240" w:after="80"/>
+      <w:outlineLvl w:val="4"/>
     </w:pPr>
     <w:rPr>
       <w:color w:val="666666"/>
-      <w:sz w:val="22"/>
-      <w:szCs w:val="22"/>
     </w:rPr>
   </w:style>
   <w:style w:type="paragraph" w:styleId="Heading6">
     <w:name w:val="heading 6"/>
     <w:basedOn w:val="Normal"/>
     <w:next w:val="Normal"/>
+    <w:uiPriority w:val="9"/>
+    <w:semiHidden/>
+    <w:unhideWhenUsed/>
+    <w:qFormat/>
     <w:pPr>
-      <w:keepNext w:val="1"/>
-      <w:keepLines w:val="1"/>
-      <w:spacing w:after="80" w:before="240" w:lineRule="auto"/>
+      <w:keepNext/>
+      <w:keepLines/>
+      <w:spacing w:before="240" w:after="80"/>
+      <w:outlineLvl w:val="5"/>
     </w:pPr>
     <w:rPr>
-      <w:i w:val="1"/>
+      <w:i/>
       <w:color w:val="666666"/>
-      <w:sz w:val="22"/>
-      <w:szCs w:val="22"/>
     </w:rPr>
+  </w:style>
+  <w:style w:type="character" w:default="1" w:styleId="DefaultParagraphFont">
+    <w:name w:val="Default Paragraph Font"/>
+    <w:uiPriority w:val="1"/>
+    <w:semiHidden/>
+    <w:unhideWhenUsed/>
+  </w:style>
+  <w:style w:type="table" w:default="1" w:styleId="TableNormal">
+    <w:name w:val="Normal Table"/>
+    <w:uiPriority w:val="99"/>
+    <w:semiHidden/>
+    <w:unhideWhenUsed/>
+    <w:tblPr>
+      <w:tblInd w:w="0" w:type="dxa"/>
+      <w:tblCellMar>
+        <w:top w:w="0" w:type="dxa"/>
+        <w:left w:w="108" w:type="dxa"/>
+        <w:bottom w:w="0" w:type="dxa"/>
+        <w:right w:w="108" w:type="dxa"/>
+      </w:tblCellMar>
+    </w:tblPr>
+  </w:style>
+  <w:style w:type="numbering" w:default="1" w:styleId="NoList">
+    <w:name w:val="No List"/>
+    <w:uiPriority w:val="99"/>
+    <w:semiHidden/>
+    <w:unhideWhenUsed/>
   </w:style>
   <w:style w:type="paragraph" w:styleId="Title">
     <w:name w:val="Title"/>
     <w:basedOn w:val="Normal"/>
     <w:next w:val="Normal"/>
+    <w:uiPriority w:val="10"/>
+    <w:qFormat/>
     <w:pPr>
-      <w:keepNext w:val="1"/>
-      <w:keepLines w:val="1"/>
-      <w:spacing w:after="60" w:before="0" w:lineRule="auto"/>
+      <w:keepNext/>
+      <w:keepLines/>
+      <w:spacing w:after="60"/>
     </w:pPr>
     <w:rPr>
       <w:sz w:val="52"/>
@@ -460,17 +951,40 @@
     <w:name w:val="Subtitle"/>
     <w:basedOn w:val="Normal"/>
     <w:next w:val="Normal"/>
+    <w:uiPriority w:val="11"/>
+    <w:qFormat/>
     <w:pPr>
-      <w:keepNext w:val="1"/>
-      <w:keepLines w:val="1"/>
-      <w:spacing w:after="320" w:before="0" w:lineRule="auto"/>
+      <w:keepNext/>
+      <w:keepLines/>
+      <w:spacing w:after="320"/>
     </w:pPr>
     <w:rPr>
-      <w:rFonts w:ascii="Arial" w:cs="Arial" w:eastAsia="Arial" w:hAnsi="Arial"/>
-      <w:i w:val="0"/>
       <w:color w:val="666666"/>
       <w:sz w:val="30"/>
       <w:szCs w:val="30"/>
+    </w:rPr>
+  </w:style>
+  <w:style w:type="character" w:styleId="Hyperlink">
+    <w:name w:val="Hyperlink"/>
+    <w:basedOn w:val="DefaultParagraphFont"/>
+    <w:uiPriority w:val="99"/>
+    <w:unhideWhenUsed/>
+    <w:rsid w:val="00017635"/>
+    <w:rPr>
+      <w:color w:val="0000FF" w:themeColor="hyperlink"/>
+      <w:u w:val="single"/>
+    </w:rPr>
+  </w:style>
+  <w:style w:type="character" w:styleId="UnresolvedMention">
+    <w:name w:val="Unresolved Mention"/>
+    <w:basedOn w:val="DefaultParagraphFont"/>
+    <w:uiPriority w:val="99"/>
+    <w:semiHidden/>
+    <w:unhideWhenUsed/>
+    <w:rsid w:val="00017635"/>
+    <w:rPr>
+      <w:color w:val="605E5C"/>
+      <w:shd w:val="clear" w:color="auto" w:fill="E1DFDD"/>
     </w:rPr>
   </w:style>
 </w:styles>
